--- a/Frontend Development with React.docx
+++ b/Frontend Development with React.docx
@@ -164,8 +164,6 @@
         </w:rPr>
         <w:t>: Cookbook</w:t>
       </w:r>
-      <w:bookmarkStart w:id="0" w:name="_GoBack"/>
-      <w:bookmarkEnd w:id="0"/>
     </w:p>
     <w:p>
       <w:pPr>
@@ -305,6 +303,55 @@
     </w:p>
     <w:p>
       <w:pPr>
+        <w:numPr>
+          <w:ilvl w:val="0"/>
+          <w:numId w:val="1"/>
+        </w:numPr>
+        <w:spacing w:before="100" w:beforeAutospacing="1" w:after="100" w:afterAutospacing="1" w:line="240" w:lineRule="auto"/>
+        <w:rPr>
+          <w:rFonts w:ascii="Times New Roman" w:eastAsia="Times New Roman" w:hAnsi="Times New Roman" w:cs="Times New Roman"/>
+          <w:sz w:val="24"/>
+          <w:szCs w:val="24"/>
+          <w:lang w:eastAsia="en-IN"/>
+        </w:rPr>
+      </w:pPr>
+      <w:proofErr w:type="spellStart"/>
+      <w:r>
+        <w:rPr>
+          <w:rFonts w:ascii="Times New Roman" w:eastAsia="Times New Roman" w:hAnsi="Times New Roman" w:cs="Times New Roman"/>
+          <w:sz w:val="24"/>
+          <w:szCs w:val="24"/>
+          <w:lang w:eastAsia="en-IN"/>
+        </w:rPr>
+        <w:t>Darshini</w:t>
+      </w:r>
+      <w:proofErr w:type="spellEnd"/>
+      <w:r>
+        <w:rPr>
+          <w:rFonts w:ascii="Times New Roman" w:eastAsia="Times New Roman" w:hAnsi="Times New Roman" w:cs="Times New Roman"/>
+          <w:sz w:val="24"/>
+          <w:szCs w:val="24"/>
+          <w:lang w:eastAsia="en-IN"/>
+        </w:rPr>
+        <w:t>-Team member</w:t>
+      </w:r>
+    </w:p>
+    <w:p>
+      <w:pPr>
+        <w:spacing w:before="100" w:beforeAutospacing="1" w:after="100" w:afterAutospacing="1" w:line="240" w:lineRule="auto"/>
+        <w:ind w:left="720"/>
+        <w:rPr>
+          <w:rFonts w:ascii="Times New Roman" w:eastAsia="Times New Roman" w:hAnsi="Times New Roman" w:cs="Times New Roman"/>
+          <w:sz w:val="24"/>
+          <w:szCs w:val="24"/>
+          <w:lang w:eastAsia="en-IN"/>
+        </w:rPr>
+      </w:pPr>
+      <w:bookmarkStart w:id="0" w:name="_GoBack"/>
+      <w:bookmarkEnd w:id="0"/>
+    </w:p>
+    <w:p>
+      <w:pPr>
         <w:spacing w:after="0" w:line="240" w:lineRule="auto"/>
         <w:rPr>
           <w:rFonts w:ascii="Times New Roman" w:eastAsia="Times New Roman" w:hAnsi="Times New Roman" w:cs="Times New Roman"/>
@@ -786,6 +833,7 @@
           <w:szCs w:val="24"/>
           <w:lang w:eastAsia="en-IN"/>
         </w:rPr>
+        <w:lastRenderedPageBreak/>
         <w:t>App.js</w:t>
       </w:r>
       <w:r>
@@ -859,7 +907,6 @@
           <w:szCs w:val="24"/>
           <w:lang w:eastAsia="en-IN"/>
         </w:rPr>
-        <w:lastRenderedPageBreak/>
         <w:t>Hero.jsx</w:t>
       </w:r>
       <w:proofErr w:type="spellEnd"/>
@@ -1971,6 +2018,7 @@
           <w:szCs w:val="24"/>
           <w:lang w:eastAsia="en-IN"/>
         </w:rPr>
+        <w:lastRenderedPageBreak/>
         <w:pict>
           <v:rect id="_x0000_i1031" style="width:0;height:1.5pt" o:hralign="center" o:hrstd="t" o:hr="t" fillcolor="#a0a0a0" stroked="f"/>
         </w:pict>
@@ -1998,7 +2046,6 @@
           <w:szCs w:val="27"/>
           <w:lang w:eastAsia="en-IN"/>
         </w:rPr>
-        <w:lastRenderedPageBreak/>
         <w:t>Running the Application</w:t>
       </w:r>
     </w:p>
@@ -2827,6 +2874,7 @@
           <w:szCs w:val="20"/>
           <w:lang w:eastAsia="en-IN"/>
         </w:rPr>
+        <w:lastRenderedPageBreak/>
         <w:t>react-icons</w:t>
       </w:r>
       <w:r>
@@ -2858,7 +2906,6 @@
           <w:szCs w:val="24"/>
           <w:lang w:eastAsia="en-IN"/>
         </w:rPr>
-        <w:lastRenderedPageBreak/>
         <w:t>Theming</w:t>
       </w:r>
       <w:r>
